--- a/IDK_Benedek_Zoltán_VZ9AS0.docx
+++ b/IDK_Benedek_Zoltán_VZ9AS0.docx
@@ -2,6 +2,8 @@
 <file path=word/document.xml><?xml version="1.0" encoding="utf-8"?>
 <w:document xmlns:wpc="http://schemas.microsoft.com/office/word/2010/wordprocessingCanvas" xmlns:cx="http://schemas.microsoft.com/office/drawing/2014/chartex" xmlns:cx1="http://schemas.microsoft.com/office/drawing/2015/9/8/chartex" xmlns:cx2="http://schemas.microsoft.com/office/drawing/2015/10/21/chartex" xmlns:cx3="http://schemas.microsoft.com/office/drawing/2016/5/9/chartex" xmlns:cx4="http://schemas.microsoft.com/office/drawing/2016/5/10/chartex" xmlns:cx5="http://schemas.microsoft.com/office/drawing/2016/5/11/chartex" xmlns:cx6="http://schemas.microsoft.com/office/drawing/2016/5/12/chartex" xmlns:cx7="http://schemas.microsoft.com/office/drawing/2016/5/13/chartex" xmlns:cx8="http://schemas.microsoft.com/office/drawing/2016/5/14/chartex" xmlns:mc="http://schemas.openxmlformats.org/markup-compatibility/2006" xmlns:aink="http://schemas.microsoft.com/office/drawing/2016/ink" xmlns:am3d="http://schemas.microsoft.com/office/drawing/2017/model3d" xmlns:o="urn:schemas-microsoft-com:office:office" xmlns:oel="http://schemas.microsoft.com/office/2019/extlst" xmlns:r="http://schemas.openxmlformats.org/officeDocument/2006/relationships" xmlns:m="http://schemas.openxmlformats.org/officeDocument/2006/math" xmlns:v="urn:schemas-microsoft-com:vml" xmlns:wp14="http://schemas.microsoft.com/office/word/2010/wordprocessingDrawing" xmlns:wp="http://schemas.openxmlformats.org/drawingml/2006/wordprocessingDrawing" xmlns:w10="urn:schemas-microsoft-com:office:word" xmlns:w="http://schemas.openxmlformats.org/wordprocessingml/2006/main" xmlns:w14="http://schemas.microsoft.com/office/word/2010/wordml" xmlns:w15="http://schemas.microsoft.com/office/word/2012/wordml" xmlns:w16cex="http://schemas.microsoft.com/office/word/2018/wordml/cex" xmlns:w16cid="http://schemas.microsoft.com/office/word/2016/wordml/cid" xmlns:w16="http://schemas.microsoft.com/office/word/2018/wordml" xmlns:w16sdtdh="http://schemas.microsoft.com/office/word/2020/wordml/sdtdatahash" xmlns:w16se="http://schemas.microsoft.com/office/word/2015/wordml/symex" xmlns:wpg="http://schemas.microsoft.com/office/word/2010/wordprocessingGroup" xmlns:wpi="http://schemas.microsoft.com/office/word/2010/wordprocessingInk" xmlns:wne="http://schemas.microsoft.com/office/word/2006/wordml" xmlns:wps="http://schemas.microsoft.com/office/word/2010/wordprocessingShape" mc:Ignorable="w14 w15 w16se w16cid w16 w16cex w16sdtdh wp14">
   <w:body>
+    <w:bookmarkStart w:id="0" w:name="_Hlk215876173"/>
+    <w:bookmarkEnd w:id="0"/>
     <w:p>
       <w:pPr>
         <w:jc w:val="center"/>
@@ -37,7 +39,7 @@
           <v:shape id="_x0000_i1025" type="#_x0000_t75" style="width:236.5pt;height:51.45pt" o:ole="" fillcolor="window">
             <v:imagedata r:id="rId8" o:title=""/>
           </v:shape>
-          <o:OLEObject Type="Embed" ProgID="CPaint4" ShapeID="_x0000_i1025" DrawAspect="Content" ObjectID="_1823939847" r:id="rId9"/>
+          <o:OLEObject Type="Embed" ProgID="CPaint4" ShapeID="_x0000_i1025" DrawAspect="Content" ObjectID="_1826489878" r:id="rId9"/>
         </w:object>
       </w:r>
     </w:p>
@@ -3734,12 +3736,12 @@
       <w:pPr>
         <w:pStyle w:val="Cmsor1"/>
       </w:pPr>
-      <w:bookmarkStart w:id="0" w:name="_Toc213326974"/>
+      <w:bookmarkStart w:id="1" w:name="_Toc213326974"/>
       <w:r>
         <w:lastRenderedPageBreak/>
         <w:t>Kivonat</w:t>
       </w:r>
-      <w:bookmarkEnd w:id="0"/>
+      <w:bookmarkEnd w:id="1"/>
     </w:p>
     <w:p>
       <w:r>
@@ -3903,7 +3905,7 @@
       <w:pPr>
         <w:pStyle w:val="Cmsor1"/>
       </w:pPr>
-      <w:bookmarkStart w:id="1" w:name="_Toc213326975"/>
+      <w:bookmarkStart w:id="2" w:name="_Toc213326975"/>
       <w:r>
         <w:lastRenderedPageBreak/>
         <w:t xml:space="preserve">1 </w:t>
@@ -3911,7 +3913,7 @@
       <w:r>
         <w:t>A műszaki terület</w:t>
       </w:r>
-      <w:bookmarkEnd w:id="1"/>
+      <w:bookmarkEnd w:id="2"/>
     </w:p>
     <w:p>
       <w:r>
@@ -3972,14 +3974,14 @@
       <w:pPr>
         <w:pStyle w:val="Cmsor1"/>
       </w:pPr>
-      <w:bookmarkStart w:id="2" w:name="_Toc213326976"/>
+      <w:bookmarkStart w:id="3" w:name="_Toc213326976"/>
       <w:r>
         <w:t xml:space="preserve">2 </w:t>
       </w:r>
       <w:r>
         <w:t>A technika állása</w:t>
       </w:r>
-      <w:bookmarkEnd w:id="2"/>
+      <w:bookmarkEnd w:id="3"/>
     </w:p>
     <w:p>
       <w:r>
@@ -3997,10 +3999,7 @@
         <w:t xml:space="preserve"> ki magát. Az online aukciós piac teljes értéke 2024-ben meghaladta a 600 milliárd dollárt és az elkövetkezendő évtizedben az előrejelzések szerint évi nagyjából 9%-os növekedést fog mutatni</w:t>
       </w:r>
       <w:r>
-        <w:t xml:space="preserve"> </w:t>
-      </w:r>
-      <w:r>
-        <w:t>[1]</w:t>
+        <w:t xml:space="preserve"> [1]</w:t>
       </w:r>
       <w:r>
         <w:t>.</w:t>
@@ -4021,27 +4020,27 @@
       <w:pPr>
         <w:pStyle w:val="Cmsor2"/>
       </w:pPr>
-      <w:bookmarkStart w:id="3" w:name="_Toc213326977"/>
+      <w:bookmarkStart w:id="4" w:name="_Toc213326977"/>
       <w:r>
         <w:t xml:space="preserve">2.1 </w:t>
       </w:r>
       <w:r>
         <w:t>Jelenlegi aukciós platformok beépített automatizálási funkciói</w:t>
       </w:r>
-      <w:bookmarkEnd w:id="3"/>
+      <w:bookmarkEnd w:id="4"/>
     </w:p>
     <w:p>
       <w:pPr>
         <w:pStyle w:val="Cmsor3"/>
       </w:pPr>
-      <w:bookmarkStart w:id="4" w:name="_Toc213326978"/>
+      <w:bookmarkStart w:id="5" w:name="_Toc213326978"/>
       <w:r>
         <w:t xml:space="preserve">2.1.1 </w:t>
       </w:r>
       <w:r>
         <w:t>eBay</w:t>
       </w:r>
-      <w:bookmarkEnd w:id="4"/>
+      <w:bookmarkEnd w:id="5"/>
     </w:p>
     <w:p>
       <w:pPr>
@@ -4056,10 +4055,7 @@
         <w:t>már az előző évezred óta kínál a felhasználóinak lehetőséget automatikus licitálásra</w:t>
       </w:r>
       <w:r>
-        <w:t xml:space="preserve"> </w:t>
-      </w:r>
-      <w:r>
-        <w:t>[3]</w:t>
+        <w:t xml:space="preserve"> [3]</w:t>
       </w:r>
       <w:r>
         <w:t>.</w:t>
@@ -4097,10 +4093,7 @@
         <w:t xml:space="preserve"> a felhasználó megad egy maximális összeget, amelyet hajlandó fizetni a termékért, és a platform automatikusan licitál helyette a minimális szükséges növekményekkel</w:t>
       </w:r>
       <w:r>
-        <w:t xml:space="preserve"> </w:t>
-      </w:r>
-      <w:r>
-        <w:t>[2]</w:t>
+        <w:t xml:space="preserve"> [2]</w:t>
       </w:r>
       <w:r>
         <w:t>. Ha egy másik felhasználó magasabb ajánlatot tesz, a rendszer automatikusan emeli a licitálót képviselő ajánlatot egészen a megadott maximumig</w:t>
@@ -4564,10 +4557,7 @@
         <w:t>)</w:t>
       </w:r>
       <w:r>
-        <w:t xml:space="preserve"> </w:t>
-      </w:r>
-      <w:r>
-        <w:t>[4]</w:t>
+        <w:t xml:space="preserve"> [4]</w:t>
       </w:r>
       <w:r>
         <w:t>. Szintén 2023-ban vezették be a</w:t>
@@ -4633,10 +4623,7 @@
         <w:t>alapján</w:t>
       </w:r>
       <w:r>
-        <w:t xml:space="preserve"> </w:t>
-      </w:r>
-      <w:r>
-        <w:t>[3]</w:t>
+        <w:t xml:space="preserve"> [3]</w:t>
       </w:r>
       <w:r>
         <w:t>.</w:t>
@@ -4693,14 +4680,14 @@
       <w:pPr>
         <w:pStyle w:val="Cmsor3"/>
       </w:pPr>
-      <w:bookmarkStart w:id="5" w:name="_Toc213326979"/>
+      <w:bookmarkStart w:id="6" w:name="_Toc213326979"/>
       <w:r>
         <w:t xml:space="preserve">2.1.2 </w:t>
       </w:r>
       <w:r>
         <w:t>Vatera.hu</w:t>
       </w:r>
-      <w:bookmarkEnd w:id="5"/>
+      <w:bookmarkEnd w:id="6"/>
     </w:p>
     <w:p>
       <w:r>
@@ -4766,10 +4753,7 @@
         <w:t xml:space="preserve"> hasonló "automatikus licitálás" funkciót kínálnak, ahol a felhasználó szintén csak maximális összeget adhat meg</w:t>
       </w:r>
       <w:r>
-        <w:t xml:space="preserve"> </w:t>
-      </w:r>
-      <w:r>
-        <w:t>[8]</w:t>
+        <w:t xml:space="preserve"> [8]</w:t>
       </w:r>
       <w:r>
         <w:t>.</w:t>
@@ -5125,14 +5109,14 @@
       <w:pPr>
         <w:pStyle w:val="Cmsor2"/>
       </w:pPr>
-      <w:bookmarkStart w:id="6" w:name="_Toc213326980"/>
+      <w:bookmarkStart w:id="7" w:name="_Toc213326980"/>
       <w:r>
         <w:t xml:space="preserve">2.2 </w:t>
       </w:r>
       <w:r>
         <w:t>Külső automatizált licitáló szolgáltatások</w:t>
       </w:r>
-      <w:bookmarkEnd w:id="6"/>
+      <w:bookmarkEnd w:id="7"/>
     </w:p>
     <w:p>
       <w:r>
@@ -5163,7 +5147,7 @@
       <w:pPr>
         <w:pStyle w:val="Cmsor3"/>
       </w:pPr>
-      <w:bookmarkStart w:id="7" w:name="_Toc213326981"/>
+      <w:bookmarkStart w:id="8" w:name="_Toc213326981"/>
       <w:r>
         <w:t xml:space="preserve">2.2.1 </w:t>
       </w:r>
@@ -5171,7 +5155,7 @@
       <w:r>
         <w:t>Gixen</w:t>
       </w:r>
-      <w:bookmarkEnd w:id="7"/>
+      <w:bookmarkEnd w:id="8"/>
       <w:proofErr w:type="spellEnd"/>
     </w:p>
     <w:p>
@@ -5255,10 +5239,7 @@
         <w:t xml:space="preserve"> szerverei automatikusan licitálnak a megadott pillanatban az eBay-en a felhasználó nevében</w:t>
       </w:r>
       <w:r>
-        <w:t xml:space="preserve"> </w:t>
-      </w:r>
-      <w:r>
-        <w:t>[10]</w:t>
+        <w:t xml:space="preserve"> [10]</w:t>
       </w:r>
       <w:r>
         <w:t>.</w:t>
@@ -5606,7 +5587,8 @@
       <w:pPr>
         <w:pStyle w:val="Cmsor2"/>
       </w:pPr>
-      <w:bookmarkStart w:id="8" w:name="_Toc213326982"/>
+      <w:bookmarkStart w:id="9" w:name="_Toc213326982"/>
+      <w:bookmarkStart w:id="10" w:name="_Hlk215220543"/>
       <w:r>
         <w:lastRenderedPageBreak/>
         <w:t xml:space="preserve">2.3 </w:t>
@@ -5614,7 +5596,7 @@
       <w:r>
         <w:t>A nagy nyelvi modellek felvirágzása</w:t>
       </w:r>
-      <w:bookmarkEnd w:id="8"/>
+      <w:bookmarkEnd w:id="9"/>
     </w:p>
     <w:p>
       <w:r>
@@ -6002,14 +5984,15 @@
       <w:pPr>
         <w:pStyle w:val="Cmsor2"/>
       </w:pPr>
-      <w:bookmarkStart w:id="9" w:name="_Toc213326983"/>
+      <w:bookmarkStart w:id="11" w:name="_Toc213326983"/>
+      <w:bookmarkEnd w:id="10"/>
       <w:r>
         <w:t xml:space="preserve">2.4 </w:t>
       </w:r>
       <w:r>
         <w:t>Azonosított problémák a jelenlegi rendszerekben</w:t>
       </w:r>
-      <w:bookmarkEnd w:id="9"/>
+      <w:bookmarkEnd w:id="11"/>
     </w:p>
     <w:p>
       <w:r>
@@ -6149,7 +6132,7 @@
       <w:pPr>
         <w:pStyle w:val="Cmsor2"/>
       </w:pPr>
-      <w:bookmarkStart w:id="10" w:name="_Toc213326984"/>
+      <w:bookmarkStart w:id="12" w:name="_Toc213326984"/>
       <w:r>
         <w:t xml:space="preserve">2.5 </w:t>
       </w:r>
@@ -6164,7 +6147,7 @@
       <w:r>
         <w:t>?</w:t>
       </w:r>
-      <w:bookmarkEnd w:id="10"/>
+      <w:bookmarkEnd w:id="12"/>
     </w:p>
     <w:p>
       <w:pPr>
@@ -6192,14 +6175,14 @@
       <w:pPr>
         <w:pStyle w:val="Cmsor3"/>
       </w:pPr>
-      <w:bookmarkStart w:id="11" w:name="_Toc213326985"/>
+      <w:bookmarkStart w:id="13" w:name="_Toc213326985"/>
       <w:r>
         <w:t xml:space="preserve">2.5.1 </w:t>
       </w:r>
       <w:r>
         <w:t>Természetes nyelvű konfiguráció</w:t>
       </w:r>
-      <w:bookmarkEnd w:id="11"/>
+      <w:bookmarkEnd w:id="13"/>
     </w:p>
     <w:p>
       <w:r>
@@ -6254,10 +6237,7 @@
         <w:t xml:space="preserve"> formátumba transzformálni</w:t>
       </w:r>
       <w:r>
-        <w:t xml:space="preserve"> </w:t>
-      </w:r>
-      <w:r>
-        <w:t>[11]</w:t>
+        <w:t xml:space="preserve"> [11]</w:t>
       </w:r>
       <w:r>
         <w:t>. Például ha egy felhasználó azt mondja: "Licitálj maximum 50 000 Ft-ig, de csak este 8 után, és ha senki nem licitált 2 napig", az LLM azonosítja a paramétereket, és strukturált konfigurációvá alakítja.</w:t>
@@ -6329,7 +6309,7 @@
       <w:pPr>
         <w:pStyle w:val="Cmsor3"/>
       </w:pPr>
-      <w:bookmarkStart w:id="12" w:name="_Toc213326986"/>
+      <w:bookmarkStart w:id="14" w:name="_Toc213326986"/>
       <w:r>
         <w:t xml:space="preserve">2.5.2 </w:t>
       </w:r>
@@ -6344,7 +6324,7 @@
       <w:r>
         <w:t xml:space="preserve"> szabályrendszer</w:t>
       </w:r>
-      <w:bookmarkEnd w:id="12"/>
+      <w:bookmarkEnd w:id="14"/>
     </w:p>
     <w:p>
       <w:r>
@@ -6414,7 +6394,7 @@
       <w:pPr>
         <w:pStyle w:val="Cmsor3"/>
       </w:pPr>
-      <w:bookmarkStart w:id="13" w:name="_Toc213326987"/>
+      <w:bookmarkStart w:id="15" w:name="_Toc213326987"/>
       <w:r>
         <w:t xml:space="preserve">2.5.3 </w:t>
       </w:r>
@@ -6427,7 +6407,7 @@
       <w:r>
         <w:t>agyar aukciós portálon</w:t>
       </w:r>
-      <w:bookmarkEnd w:id="13"/>
+      <w:bookmarkEnd w:id="15"/>
     </w:p>
     <w:p>
       <w:r>
@@ -6546,7 +6526,7 @@
       <w:pPr>
         <w:pStyle w:val="Cmsor2"/>
       </w:pPr>
-      <w:bookmarkStart w:id="14" w:name="_Toc213326988"/>
+      <w:bookmarkStart w:id="16" w:name="_Toc213326988"/>
       <w:r>
         <w:lastRenderedPageBreak/>
         <w:t xml:space="preserve">2.6 </w:t>
@@ -6554,13 +6534,13 @@
       <w:r>
         <w:t>A technológiák, amelyek ezt lehetővé teszik</w:t>
       </w:r>
-      <w:bookmarkEnd w:id="14"/>
+      <w:bookmarkEnd w:id="16"/>
     </w:p>
     <w:p>
       <w:pPr>
         <w:pStyle w:val="Cmsor3"/>
       </w:pPr>
-      <w:bookmarkStart w:id="15" w:name="_Toc213326989"/>
+      <w:bookmarkStart w:id="17" w:name="_Toc213326989"/>
       <w:r>
         <w:t xml:space="preserve">2.6.1 </w:t>
       </w:r>
@@ -6568,7 +6548,7 @@
       <w:r>
         <w:t>Kotlin</w:t>
       </w:r>
-      <w:bookmarkEnd w:id="15"/>
+      <w:bookmarkEnd w:id="17"/>
       <w:proofErr w:type="spellEnd"/>
     </w:p>
     <w:p>
@@ -6757,10 +6737,7 @@
         <w:t xml:space="preserve"> fejlesztett ki</w:t>
       </w:r>
       <w:r>
-        <w:t xml:space="preserve"> </w:t>
-      </w:r>
-      <w:r>
-        <w:t>[15]</w:t>
+        <w:t xml:space="preserve"> [15]</w:t>
       </w:r>
       <w:r>
         <w:t xml:space="preserve">. Célja, hogy tömörebb, biztonságosabb és kifejezőbb alternatívát kínáljon a Java-hoz képest, miközben teljes mértékben </w:t>
@@ -6971,7 +6948,7 @@
           <w:rFonts w:eastAsiaTheme="minorEastAsia"/>
         </w:rPr>
       </w:pPr>
-      <w:bookmarkStart w:id="16" w:name="_Toc213326990"/>
+      <w:bookmarkStart w:id="18" w:name="_Toc213326990"/>
       <w:r>
         <w:rPr>
           <w:rFonts w:eastAsiaTheme="minorEastAsia"/>
@@ -6985,17 +6962,14 @@
         </w:rPr>
         <w:t>Spring és Spring Boot</w:t>
       </w:r>
-      <w:bookmarkEnd w:id="16"/>
+      <w:bookmarkEnd w:id="18"/>
     </w:p>
     <w:p>
       <w:r>
         <w:t>A Spring Framework egy nyílt forráskódú, könnyűsúlyú Java keretrendszer, amelyet 2003-ban fejlesztettek ki azzal a céllal, hogy leegyszerűsítse a vállalati alkalmazások fejlesztését</w:t>
       </w:r>
       <w:r>
-        <w:t xml:space="preserve"> </w:t>
-      </w:r>
-      <w:r>
-        <w:t>[16]</w:t>
+        <w:t xml:space="preserve"> [16]</w:t>
       </w:r>
       <w:r>
         <w:t xml:space="preserve">. A keretrendszer fő erősségei közé tartozik az </w:t>
@@ -7241,7 +7215,7 @@
           <w:rFonts w:eastAsiaTheme="minorEastAsia"/>
         </w:rPr>
       </w:pPr>
-      <w:bookmarkStart w:id="17" w:name="_Toc213326991"/>
+      <w:bookmarkStart w:id="19" w:name="_Toc213326991"/>
       <w:r>
         <w:rPr>
           <w:rFonts w:eastAsiaTheme="minorEastAsia"/>
@@ -7256,7 +7230,7 @@
         </w:rPr>
         <w:t>React</w:t>
       </w:r>
-      <w:bookmarkEnd w:id="17"/>
+      <w:bookmarkEnd w:id="19"/>
       <w:proofErr w:type="spellEnd"/>
     </w:p>
     <w:p>
@@ -7280,10 +7254,7 @@
         <w:t xml:space="preserve"> (korábban Facebook) fejlesztett ki. Elsődleges célja dinamikus és interaktív felhasználói felületek létrehozása webes és natív alkalmazásokhoz</w:t>
       </w:r>
       <w:r>
-        <w:t xml:space="preserve"> </w:t>
-      </w:r>
-      <w:r>
-        <w:t>[18]</w:t>
+        <w:t xml:space="preserve"> [18]</w:t>
       </w:r>
       <w:r>
         <w:t>.</w:t>
@@ -7417,8 +7388,8 @@
       <w:pPr>
         <w:pStyle w:val="Cmsor3"/>
       </w:pPr>
-      <w:bookmarkStart w:id="18" w:name="_Toc200034188"/>
-      <w:bookmarkStart w:id="19" w:name="_Toc213326992"/>
+      <w:bookmarkStart w:id="20" w:name="_Toc200034188"/>
+      <w:bookmarkStart w:id="21" w:name="_Toc213326992"/>
       <w:r>
         <w:t xml:space="preserve">2.6.4 </w:t>
       </w:r>
@@ -7426,8 +7397,8 @@
       <w:r>
         <w:t>Flask</w:t>
       </w:r>
-      <w:bookmarkEnd w:id="18"/>
-      <w:bookmarkEnd w:id="19"/>
+      <w:bookmarkEnd w:id="20"/>
+      <w:bookmarkEnd w:id="21"/>
       <w:proofErr w:type="spellEnd"/>
     </w:p>
     <w:p>
@@ -7459,10 +7430,7 @@
         <w:t xml:space="preserve"> és moduláris, ami azt jelenti, hogy az alapvető funkcionalitása minimális, de könnyen kiterjeszthető különböző könyvtárakkal és bővítményekkel. Ez nagyfokú rugalmasságot tesz lehetővé a fejlesztők számára</w:t>
       </w:r>
       <w:r>
-        <w:t xml:space="preserve"> </w:t>
-      </w:r>
-      <w:r>
-        <w:t>[19]</w:t>
+        <w:t xml:space="preserve"> [19]</w:t>
       </w:r>
       <w:r>
         <w:t>.</w:t>
@@ -7510,7 +7478,7 @@
       <w:pPr>
         <w:pStyle w:val="Cmsor2"/>
       </w:pPr>
-      <w:bookmarkStart w:id="20" w:name="_Toc213326993"/>
+      <w:bookmarkStart w:id="22" w:name="_Toc213326993"/>
       <w:r>
         <w:lastRenderedPageBreak/>
         <w:t xml:space="preserve">3 </w:t>
@@ -7530,22 +7498,30 @@
       </w:r>
       <w:proofErr w:type="spellEnd"/>
       <w:r>
-        <w:t xml:space="preserve"> of Concept)</w:t>
-      </w:r>
-      <w:bookmarkEnd w:id="20"/>
+        <w:t xml:space="preserve"> of </w:t>
+      </w:r>
+      <w:proofErr w:type="spellStart"/>
+      <w:r>
+        <w:t>Concept</w:t>
+      </w:r>
+      <w:proofErr w:type="spellEnd"/>
+      <w:r>
+        <w:t>)</w:t>
+      </w:r>
+      <w:bookmarkEnd w:id="22"/>
     </w:p>
     <w:p>
       <w:pPr>
         <w:pStyle w:val="Cmsor2"/>
       </w:pPr>
-      <w:bookmarkStart w:id="21" w:name="_Toc213326994"/>
+      <w:bookmarkStart w:id="23" w:name="_Toc213326994"/>
       <w:r>
         <w:t xml:space="preserve">3.1 </w:t>
       </w:r>
       <w:r>
         <w:t>Célkitűzések</w:t>
       </w:r>
-      <w:bookmarkEnd w:id="21"/>
+      <w:bookmarkEnd w:id="23"/>
     </w:p>
     <w:p>
       <w:r>
@@ -7594,14 +7570,14 @@
       <w:pPr>
         <w:pStyle w:val="Cmsor3"/>
       </w:pPr>
-      <w:bookmarkStart w:id="22" w:name="_Toc213326995"/>
+      <w:bookmarkStart w:id="24" w:name="_Toc213326995"/>
       <w:r>
         <w:t xml:space="preserve">3.1.1 </w:t>
       </w:r>
       <w:r>
         <w:t>Funkcionális követelmények</w:t>
       </w:r>
-      <w:bookmarkEnd w:id="22"/>
+      <w:bookmarkEnd w:id="24"/>
     </w:p>
     <w:p>
       <w:pPr>
@@ -8040,14 +8016,14 @@
       <w:pPr>
         <w:pStyle w:val="Cmsor3"/>
       </w:pPr>
-      <w:bookmarkStart w:id="23" w:name="_Toc213326996"/>
+      <w:bookmarkStart w:id="25" w:name="_Toc213326996"/>
       <w:r>
         <w:t xml:space="preserve">3.1.2 </w:t>
       </w:r>
       <w:r>
         <w:t>Nem funkcionális követelmények</w:t>
       </w:r>
-      <w:bookmarkEnd w:id="23"/>
+      <w:bookmarkEnd w:id="25"/>
     </w:p>
     <w:p>
       <w:pPr>
@@ -8317,7 +8293,7 @@
           <w:szCs w:val="22"/>
         </w:rPr>
       </w:pPr>
-      <w:bookmarkStart w:id="24" w:name="_Toc213326997"/>
+      <w:bookmarkStart w:id="26" w:name="_Toc213326997"/>
       <w:r>
         <w:rPr>
           <w:rFonts w:eastAsiaTheme="minorEastAsia" w:cstheme="minorBidi"/>
@@ -8345,7 +8321,7 @@
         </w:rPr>
         <w:t>Architektúra</w:t>
       </w:r>
-      <w:bookmarkEnd w:id="24"/>
+      <w:bookmarkEnd w:id="26"/>
     </w:p>
     <w:p>
       <w:r>
@@ -9064,20 +9040,20 @@
       <w:pPr>
         <w:pStyle w:val="Cmsor2"/>
       </w:pPr>
-      <w:bookmarkStart w:id="25" w:name="_Toc213326998"/>
+      <w:bookmarkStart w:id="27" w:name="_Toc213326998"/>
       <w:r>
         <w:t xml:space="preserve">3.2 </w:t>
       </w:r>
       <w:r>
         <w:t>Megvalósítás</w:t>
       </w:r>
-      <w:bookmarkEnd w:id="25"/>
+      <w:bookmarkEnd w:id="27"/>
     </w:p>
     <w:p>
       <w:pPr>
         <w:pStyle w:val="Cmsor3"/>
       </w:pPr>
-      <w:bookmarkStart w:id="26" w:name="_Toc213326999"/>
+      <w:bookmarkStart w:id="28" w:name="_Toc213326999"/>
       <w:r>
         <w:t xml:space="preserve">3.2.1 </w:t>
       </w:r>
@@ -9085,7 +9061,7 @@
       <w:r>
         <w:t>Authentikáció</w:t>
       </w:r>
-      <w:bookmarkEnd w:id="26"/>
+      <w:bookmarkEnd w:id="28"/>
       <w:proofErr w:type="spellEnd"/>
     </w:p>
     <w:p>
@@ -9394,7 +9370,7 @@
       <w:pPr>
         <w:pStyle w:val="Cmsor3"/>
       </w:pPr>
-      <w:bookmarkStart w:id="27" w:name="_Toc213327000"/>
+      <w:bookmarkStart w:id="29" w:name="_Toc213327000"/>
       <w:r>
         <w:lastRenderedPageBreak/>
         <w:t>3.</w:t>
@@ -9414,7 +9390,7 @@
       <w:r>
         <w:t>Főoldal</w:t>
       </w:r>
-      <w:bookmarkEnd w:id="27"/>
+      <w:bookmarkEnd w:id="29"/>
     </w:p>
     <w:p>
       <w:r>
@@ -9625,14 +9601,14 @@
       <w:pPr>
         <w:pStyle w:val="Cmsor3"/>
       </w:pPr>
-      <w:bookmarkStart w:id="28" w:name="_Toc213327001"/>
+      <w:bookmarkStart w:id="30" w:name="_Toc213327001"/>
       <w:r>
         <w:t xml:space="preserve">3.2.3 </w:t>
       </w:r>
       <w:r>
         <w:t>Aukció létrehozása</w:t>
       </w:r>
-      <w:bookmarkEnd w:id="28"/>
+      <w:bookmarkEnd w:id="30"/>
     </w:p>
     <w:p>
       <w:r>
@@ -10108,78 +10084,24 @@
       <w:pPr>
         <w:pStyle w:val="Cmsor3"/>
       </w:pPr>
-      <w:bookmarkStart w:id="29" w:name="_Toc213327002"/>
+      <w:bookmarkStart w:id="31" w:name="_Toc213327002"/>
       <w:r>
         <w:t xml:space="preserve">3.2.4 </w:t>
       </w:r>
       <w:r>
         <w:t>Licitálás</w:t>
       </w:r>
-      <w:bookmarkEnd w:id="29"/>
+      <w:bookmarkEnd w:id="31"/>
     </w:p>
     <w:p>
       <w:r>
         <w:t>Ha a felhasználó a főoldalon rákattint valamelyik aukciós kártyára, akkor máris megnyílik előtte az aukció részletes oldala. Ezen az oldalon a potenciális licitáló megtekintheti a tárgyról készült képeket egy galériás nézetben, elolvashatja a részletes leírását, az aukció technikai adatait (típus, kezdési és záró időpont, minimális lépésköz), valamint láthatja a korábbi licitálókat és licitjeiket egy listában.</w:t>
       </w:r>
     </w:p>
-    <w:p>
-      <w:r>
-        <w:rPr>
-          <w:noProof/>
-        </w:rPr>
+    <w:p/>
+    <w:p>
+      <w:r>
         <w:lastRenderedPageBreak/>
-        <w:drawing>
-          <wp:inline distT="0" distB="0" distL="0" distR="0" wp14:anchorId="3B942931" wp14:editId="71A0E6E1">
-            <wp:extent cx="5757545" cy="3437255"/>
-            <wp:effectExtent l="0" t="0" r="0" b="0"/>
-            <wp:docPr id="777603462" name="Kép 18"/>
-            <wp:cNvGraphicFramePr>
-              <a:graphicFrameLocks xmlns:a="http://schemas.openxmlformats.org/drawingml/2006/main" noChangeAspect="1"/>
-            </wp:cNvGraphicFramePr>
-            <a:graphic xmlns:a="http://schemas.openxmlformats.org/drawingml/2006/main">
-              <a:graphicData uri="http://schemas.openxmlformats.org/drawingml/2006/picture">
-                <pic:pic xmlns:pic="http://schemas.openxmlformats.org/drawingml/2006/picture">
-                  <pic:nvPicPr>
-                    <pic:cNvPr id="0" name="Picture 9"/>
-                    <pic:cNvPicPr>
-                      <a:picLocks noChangeAspect="1" noChangeArrowheads="1"/>
-                    </pic:cNvPicPr>
-                  </pic:nvPicPr>
-                  <pic:blipFill>
-                    <a:blip r:embed="rId30">
-                      <a:extLst>
-                        <a:ext uri="{28A0092B-C50C-407E-A947-70E740481C1C}">
-                          <a14:useLocalDpi xmlns:a14="http://schemas.microsoft.com/office/drawing/2010/main" val="0"/>
-                        </a:ext>
-                      </a:extLst>
-                    </a:blip>
-                    <a:srcRect/>
-                    <a:stretch>
-                      <a:fillRect/>
-                    </a:stretch>
-                  </pic:blipFill>
-                  <pic:spPr bwMode="auto">
-                    <a:xfrm>
-                      <a:off x="0" y="0"/>
-                      <a:ext cx="5757545" cy="3437255"/>
-                    </a:xfrm>
-                    <a:prstGeom prst="rect">
-                      <a:avLst/>
-                    </a:prstGeom>
-                    <a:noFill/>
-                    <a:ln>
-                      <a:noFill/>
-                    </a:ln>
-                  </pic:spPr>
-                </pic:pic>
-              </a:graphicData>
-            </a:graphic>
-          </wp:inline>
-        </w:drawing>
-      </w:r>
-    </w:p>
-    <w:p>
-      <w:r>
         <w:t xml:space="preserve">Az oldal </w:t>
       </w:r>
       <w:r>
@@ -10221,14 +10143,14 @@
       <w:pPr>
         <w:pStyle w:val="Cmsor3"/>
       </w:pPr>
-      <w:bookmarkStart w:id="30" w:name="_Toc213327003"/>
+      <w:bookmarkStart w:id="32" w:name="_Toc213327003"/>
       <w:r>
         <w:t xml:space="preserve">3.2.5 </w:t>
       </w:r>
       <w:r>
         <w:t>Aukciós műveletek</w:t>
       </w:r>
-      <w:bookmarkEnd w:id="30"/>
+      <w:bookmarkEnd w:id="32"/>
     </w:p>
     <w:p>
       <w:r>
@@ -10261,7 +10183,7 @@
                     </pic:cNvPicPr>
                   </pic:nvPicPr>
                   <pic:blipFill>
-                    <a:blip r:embed="rId31">
+                    <a:blip r:embed="rId30">
                       <a:extLst>
                         <a:ext uri="{28A0092B-C50C-407E-A947-70E740481C1C}">
                           <a14:useLocalDpi xmlns:a14="http://schemas.microsoft.com/office/drawing/2010/main" val="0"/>
@@ -10398,7 +10320,6 @@
         <w:rPr>
           <w:noProof/>
         </w:rPr>
-        <w:lastRenderedPageBreak/>
         <w:drawing>
           <wp:anchor distT="0" distB="0" distL="114300" distR="114300" simplePos="0" relativeHeight="251666432" behindDoc="0" locked="0" layoutInCell="1" allowOverlap="1" wp14:anchorId="047A25BB" wp14:editId="36A1760A">
             <wp:simplePos x="0" y="0"/>
@@ -10425,7 +10346,7 @@
                     </pic:cNvPicPr>
                   </pic:nvPicPr>
                   <pic:blipFill>
-                    <a:blip r:embed="rId32">
+                    <a:blip r:embed="rId31">
                       <a:extLst>
                         <a:ext uri="{28A0092B-C50C-407E-A947-70E740481C1C}">
                           <a14:useLocalDpi xmlns:a14="http://schemas.microsoft.com/office/drawing/2010/main" val="0"/>
@@ -10632,14 +10553,15 @@
       <w:pPr>
         <w:pStyle w:val="Cmsor3"/>
       </w:pPr>
-      <w:bookmarkStart w:id="31" w:name="_Toc213327004"/>
-      <w:r>
+      <w:bookmarkStart w:id="33" w:name="_Toc213327004"/>
+      <w:r>
+        <w:lastRenderedPageBreak/>
         <w:t xml:space="preserve">3.2.6 </w:t>
       </w:r>
       <w:r>
         <w:t>Értesítések és egyéb</w:t>
       </w:r>
-      <w:bookmarkEnd w:id="31"/>
+      <w:bookmarkEnd w:id="33"/>
     </w:p>
     <w:p>
       <w:r>
@@ -10672,7 +10594,7 @@
                     </pic:cNvPicPr>
                   </pic:nvPicPr>
                   <pic:blipFill>
-                    <a:blip r:embed="rId33">
+                    <a:blip r:embed="rId32">
                       <a:extLst>
                         <a:ext uri="{28A0092B-C50C-407E-A947-70E740481C1C}">
                           <a14:useLocalDpi xmlns:a14="http://schemas.microsoft.com/office/drawing/2010/main" val="0"/>
@@ -10739,7 +10661,6 @@
         <w:rPr>
           <w:noProof/>
         </w:rPr>
-        <w:lastRenderedPageBreak/>
         <w:drawing>
           <wp:inline distT="0" distB="0" distL="0" distR="0" wp14:anchorId="4282B31C" wp14:editId="1EE3C762">
             <wp:extent cx="5427134" cy="1606245"/>
@@ -10758,7 +10679,7 @@
                     </pic:cNvPicPr>
                   </pic:nvPicPr>
                   <pic:blipFill>
-                    <a:blip r:embed="rId34">
+                    <a:blip r:embed="rId33">
                       <a:extLst>
                         <a:ext uri="{28A0092B-C50C-407E-A947-70E740481C1C}">
                           <a14:useLocalDpi xmlns:a14="http://schemas.microsoft.com/office/drawing/2010/main" val="0"/>
@@ -10821,7 +10742,7 @@
                     </pic:cNvPicPr>
                   </pic:nvPicPr>
                   <pic:blipFill>
-                    <a:blip r:embed="rId35">
+                    <a:blip r:embed="rId34">
                       <a:extLst>
                         <a:ext uri="{28A0092B-C50C-407E-A947-70E740481C1C}">
                           <a14:useLocalDpi xmlns:a14="http://schemas.microsoft.com/office/drawing/2010/main" val="0"/>
@@ -10940,6 +10861,7 @@
         <w:rPr>
           <w:noProof/>
         </w:rPr>
+        <w:lastRenderedPageBreak/>
         <w:drawing>
           <wp:inline distT="0" distB="0" distL="0" distR="0" wp14:anchorId="2ADCA1EF" wp14:editId="4EAF6A08">
             <wp:extent cx="4021667" cy="2134806"/>
@@ -10958,7 +10880,7 @@
                     </pic:cNvPicPr>
                   </pic:nvPicPr>
                   <pic:blipFill>
-                    <a:blip r:embed="rId36">
+                    <a:blip r:embed="rId35">
                       <a:extLst>
                         <a:ext uri="{28A0092B-C50C-407E-A947-70E740481C1C}">
                           <a14:useLocalDpi xmlns:a14="http://schemas.microsoft.com/office/drawing/2010/main" val="0"/>
@@ -10994,14 +10916,14 @@
       <w:pPr>
         <w:pStyle w:val="Cmsor3"/>
       </w:pPr>
-      <w:bookmarkStart w:id="32" w:name="_Toc213327005"/>
+      <w:bookmarkStart w:id="34" w:name="_Toc213327005"/>
       <w:r>
         <w:t xml:space="preserve">3.2.7 </w:t>
       </w:r>
       <w:r>
         <w:t>Leírásgenerálás</w:t>
       </w:r>
-      <w:bookmarkEnd w:id="32"/>
+      <w:bookmarkEnd w:id="34"/>
     </w:p>
     <w:p>
       <w:r>
@@ -11029,7 +10951,6 @@
         <w:rPr>
           <w:noProof/>
         </w:rPr>
-        <w:lastRenderedPageBreak/>
         <w:drawing>
           <wp:anchor distT="0" distB="0" distL="114300" distR="114300" simplePos="0" relativeHeight="251669504" behindDoc="0" locked="0" layoutInCell="1" allowOverlap="1" wp14:anchorId="73B20442" wp14:editId="70B2F10D">
             <wp:simplePos x="0" y="0"/>
@@ -11056,7 +10977,7 @@
                     </pic:cNvPicPr>
                   </pic:nvPicPr>
                   <pic:blipFill>
-                    <a:blip r:embed="rId37">
+                    <a:blip r:embed="rId36">
                       <a:extLst>
                         <a:ext uri="{28A0092B-C50C-407E-A947-70E740481C1C}">
                           <a14:useLocalDpi xmlns:a14="http://schemas.microsoft.com/office/drawing/2010/main" val="0"/>
@@ -11162,7 +11083,7 @@
                     </pic:cNvPicPr>
                   </pic:nvPicPr>
                   <pic:blipFill>
-                    <a:blip r:embed="rId38">
+                    <a:blip r:embed="rId37">
                       <a:extLst>
                         <a:ext uri="{28A0092B-C50C-407E-A947-70E740481C1C}">
                           <a14:useLocalDpi xmlns:a14="http://schemas.microsoft.com/office/drawing/2010/main" val="0"/>
@@ -11199,6 +11120,7 @@
         <w:rPr>
           <w:noProof/>
         </w:rPr>
+        <w:lastRenderedPageBreak/>
         <w:drawing>
           <wp:inline distT="0" distB="0" distL="0" distR="0" wp14:anchorId="2A148AE1" wp14:editId="67BCA754">
             <wp:extent cx="5757545" cy="2514600"/>
@@ -11340,7 +11262,6 @@
         <w:rPr>
           <w:noProof/>
         </w:rPr>
-        <w:lastRenderedPageBreak/>
         <w:drawing>
           <wp:inline distT="0" distB="0" distL="0" distR="0" wp14:anchorId="5170B804" wp14:editId="401433A7">
             <wp:extent cx="5494867" cy="3502069"/>
@@ -11359,7 +11280,7 @@
                     </pic:cNvPicPr>
                   </pic:nvPicPr>
                   <pic:blipFill>
-                    <a:blip r:embed="rId39">
+                    <a:blip r:embed="rId38">
                       <a:extLst>
                         <a:ext uri="{28A0092B-C50C-407E-A947-70E740481C1C}">
                           <a14:useLocalDpi xmlns:a14="http://schemas.microsoft.com/office/drawing/2010/main" val="0"/>
@@ -11400,14 +11321,14 @@
       <w:pPr>
         <w:pStyle w:val="Cmsor3"/>
       </w:pPr>
-      <w:bookmarkStart w:id="33" w:name="_Toc213327006"/>
+      <w:bookmarkStart w:id="35" w:name="_Toc213327006"/>
       <w:r>
         <w:t xml:space="preserve">3.2.8 </w:t>
       </w:r>
       <w:r>
         <w:t>Szemantikus keresés</w:t>
       </w:r>
-      <w:bookmarkEnd w:id="33"/>
+      <w:bookmarkEnd w:id="35"/>
     </w:p>
     <w:p>
       <w:r>
@@ -11440,7 +11361,7 @@
                     </pic:cNvPicPr>
                   </pic:nvPicPr>
                   <pic:blipFill>
-                    <a:blip r:embed="rId40">
+                    <a:blip r:embed="rId39">
                       <a:extLst>
                         <a:ext uri="{28A0092B-C50C-407E-A947-70E740481C1C}">
                           <a14:useLocalDpi xmlns:a14="http://schemas.microsoft.com/office/drawing/2010/main" val="0"/>
@@ -11593,7 +11514,6 @@
         <w:rPr>
           <w:noProof/>
         </w:rPr>
-        <w:lastRenderedPageBreak/>
         <w:drawing>
           <wp:inline distT="0" distB="0" distL="0" distR="0" wp14:anchorId="1F5C295D" wp14:editId="7879F468">
             <wp:extent cx="5753100" cy="2286000"/>
@@ -11612,7 +11532,7 @@
                     </pic:cNvPicPr>
                   </pic:nvPicPr>
                   <pic:blipFill>
-                    <a:blip r:embed="rId41">
+                    <a:blip r:embed="rId40">
                       <a:extLst>
                         <a:ext uri="{28A0092B-C50C-407E-A947-70E740481C1C}">
                           <a14:useLocalDpi xmlns:a14="http://schemas.microsoft.com/office/drawing/2010/main" val="0"/>
@@ -11653,7 +11573,7 @@
       <w:pPr>
         <w:pStyle w:val="Cmsor3"/>
       </w:pPr>
-      <w:bookmarkStart w:id="34" w:name="_Toc213327007"/>
+      <w:bookmarkStart w:id="36" w:name="_Toc213327007"/>
       <w:r>
         <w:t xml:space="preserve">3.2.9 </w:t>
       </w:r>
@@ -11669,7 +11589,7 @@
       <w:r>
         <w:t>Agent</w:t>
       </w:r>
-      <w:bookmarkEnd w:id="34"/>
+      <w:bookmarkEnd w:id="36"/>
       <w:proofErr w:type="spellEnd"/>
     </w:p>
     <w:p>
@@ -11703,7 +11623,7 @@
                     </pic:cNvPicPr>
                   </pic:nvPicPr>
                   <pic:blipFill>
-                    <a:blip r:embed="rId42">
+                    <a:blip r:embed="rId41">
                       <a:extLst>
                         <a:ext uri="{28A0092B-C50C-407E-A947-70E740481C1C}">
                           <a14:useLocalDpi xmlns:a14="http://schemas.microsoft.com/office/drawing/2010/main" val="0"/>
@@ -11770,6 +11690,7 @@
         <w:rPr>
           <w:noProof/>
         </w:rPr>
+        <w:lastRenderedPageBreak/>
         <w:drawing>
           <wp:anchor distT="0" distB="0" distL="114300" distR="114300" simplePos="0" relativeHeight="251673600" behindDoc="0" locked="0" layoutInCell="1" allowOverlap="1" wp14:anchorId="0802D953" wp14:editId="0451ED05">
             <wp:simplePos x="0" y="0"/>
@@ -11796,7 +11717,7 @@
                     </pic:cNvPicPr>
                   </pic:nvPicPr>
                   <pic:blipFill>
-                    <a:blip r:embed="rId43">
+                    <a:blip r:embed="rId42">
                       <a:extLst>
                         <a:ext uri="{28A0092B-C50C-407E-A947-70E740481C1C}">
                           <a14:useLocalDpi xmlns:a14="http://schemas.microsoft.com/office/drawing/2010/main" val="0"/>
@@ -11863,7 +11784,7 @@
                     </pic:cNvPicPr>
                   </pic:nvPicPr>
                   <pic:blipFill rotWithShape="1">
-                    <a:blip r:embed="rId44">
+                    <a:blip r:embed="rId43">
                       <a:extLst>
                         <a:ext uri="{28A0092B-C50C-407E-A947-70E740481C1C}">
                           <a14:useLocalDpi xmlns:a14="http://schemas.microsoft.com/office/drawing/2010/main" val="0"/>
@@ -11935,7 +11856,6 @@
         <w:rPr>
           <w:noProof/>
         </w:rPr>
-        <w:lastRenderedPageBreak/>
         <w:drawing>
           <wp:anchor distT="0" distB="0" distL="114300" distR="114300" simplePos="0" relativeHeight="251674624" behindDoc="0" locked="0" layoutInCell="1" allowOverlap="1" wp14:anchorId="3642354D" wp14:editId="1E47C7E4">
             <wp:simplePos x="0" y="0"/>
@@ -11962,7 +11882,7 @@
                     </pic:cNvPicPr>
                   </pic:nvPicPr>
                   <pic:blipFill>
-                    <a:blip r:embed="rId45">
+                    <a:blip r:embed="rId44">
                       <a:extLst>
                         <a:ext uri="{28A0092B-C50C-407E-A947-70E740481C1C}">
                           <a14:useLocalDpi xmlns:a14="http://schemas.microsoft.com/office/drawing/2010/main" val="0"/>
@@ -12029,7 +11949,7 @@
                     </pic:cNvPicPr>
                   </pic:nvPicPr>
                   <pic:blipFill>
-                    <a:blip r:embed="rId46">
+                    <a:blip r:embed="rId45">
                       <a:extLst>
                         <a:ext uri="{28A0092B-C50C-407E-A947-70E740481C1C}">
                           <a14:useLocalDpi xmlns:a14="http://schemas.microsoft.com/office/drawing/2010/main" val="0"/>
@@ -12063,6 +11983,7 @@
     </w:p>
     <w:p>
       <w:r>
+        <w:lastRenderedPageBreak/>
         <w:t xml:space="preserve">Az </w:t>
       </w:r>
       <w:proofErr w:type="spellStart"/>
@@ -12094,27 +12015,27 @@
       <w:pPr>
         <w:pStyle w:val="Cmsor2"/>
       </w:pPr>
-      <w:bookmarkStart w:id="35" w:name="_Toc213327008"/>
+      <w:bookmarkStart w:id="37" w:name="_Toc213327008"/>
       <w:r>
         <w:t xml:space="preserve">3.3 </w:t>
       </w:r>
       <w:r>
         <w:t>Az AI funkciók technikai megvalósítása</w:t>
       </w:r>
-      <w:bookmarkEnd w:id="35"/>
+      <w:bookmarkEnd w:id="37"/>
     </w:p>
     <w:p>
       <w:pPr>
         <w:pStyle w:val="Cmsor3"/>
       </w:pPr>
-      <w:bookmarkStart w:id="36" w:name="_Toc213327009"/>
+      <w:bookmarkStart w:id="38" w:name="_Toc213327009"/>
       <w:r>
         <w:t xml:space="preserve">3.3.1 </w:t>
       </w:r>
       <w:r>
         <w:t>Leírásgenerálás</w:t>
       </w:r>
-      <w:bookmarkEnd w:id="36"/>
+      <w:bookmarkEnd w:id="38"/>
     </w:p>
     <w:p>
       <w:r>
@@ -12157,7 +12078,7 @@
       <w:r>
         <w:t xml:space="preserve"> </w:t>
       </w:r>
-      <w:hyperlink r:id="rId47" w:history="1">
+      <w:hyperlink r:id="rId46" w:history="1">
         <w:proofErr w:type="spellStart"/>
         <w:r>
           <w:t>handleAutogenerateDescription</w:t>
@@ -12176,7 +12097,7 @@
       <w:r>
         <w:t xml:space="preserve"> </w:t>
       </w:r>
-      <w:hyperlink r:id="rId48" w:history="1">
+      <w:hyperlink r:id="rId47" w:history="1">
         <w:proofErr w:type="spellStart"/>
         <w:r>
           <w:t>FormData</w:t>
@@ -12271,7 +12192,6 @@
       </w:r>
       <w:proofErr w:type="spellStart"/>
       <w:r>
-        <w:lastRenderedPageBreak/>
         <w:t>LinkedMultiValueMap</w:t>
       </w:r>
       <w:proofErr w:type="spellEnd"/>
@@ -12471,7 +12391,7 @@
       <w:r>
         <w:t xml:space="preserve"> </w:t>
       </w:r>
-      <w:hyperlink r:id="rId49" w:history="1">
+      <w:hyperlink r:id="rId48" w:history="1">
         <w:proofErr w:type="spellStart"/>
         <w:r>
           <w:t>request.files.getlist</w:t>
@@ -12664,7 +12584,7 @@
       <w:r>
         <w:t xml:space="preserve"> </w:t>
       </w:r>
-      <w:hyperlink r:id="rId50" w:history="1">
+      <w:hyperlink r:id="rId49" w:history="1">
         <w:proofErr w:type="spellStart"/>
         <w:r>
           <w:t>response.text</w:t>
@@ -12705,6 +12625,7 @@
         <w:t xml:space="preserve"> </w:t>
       </w:r>
       <w:r>
+        <w:lastRenderedPageBreak/>
         <w:t>{"</w:t>
       </w:r>
       <w:proofErr w:type="spellStart"/>
@@ -12807,7 +12728,7 @@
       <w:r>
         <w:t xml:space="preserve"> </w:t>
       </w:r>
-      <w:hyperlink r:id="rId51" w:history="1">
+      <w:hyperlink r:id="rId50" w:history="1">
         <w:proofErr w:type="spellStart"/>
         <w:r>
           <w:t>response.data.description</w:t>
@@ -12823,7 +12744,7 @@
       <w:r>
         <w:t xml:space="preserve"> </w:t>
       </w:r>
-      <w:hyperlink r:id="rId52" w:history="1">
+      <w:hyperlink r:id="rId51" w:history="1">
         <w:proofErr w:type="spellStart"/>
         <w:r>
           <w:t>setLocalDescription</w:t>
@@ -12969,14 +12890,14 @@
       <w:pPr>
         <w:pStyle w:val="Cmsor3"/>
       </w:pPr>
-      <w:bookmarkStart w:id="37" w:name="_Toc213327010"/>
+      <w:bookmarkStart w:id="39" w:name="_Toc213327010"/>
       <w:r>
         <w:t xml:space="preserve">3.3.2 </w:t>
       </w:r>
       <w:r>
         <w:t>Szemantikus keresés</w:t>
       </w:r>
-      <w:bookmarkEnd w:id="37"/>
+      <w:bookmarkEnd w:id="39"/>
     </w:p>
     <w:p>
       <w:r>
@@ -13024,7 +12945,6 @@
     </w:p>
     <w:p>
       <w:r>
-        <w:lastRenderedPageBreak/>
         <w:t xml:space="preserve">Az </w:t>
       </w:r>
       <w:proofErr w:type="spellStart"/>
@@ -13152,7 +13072,7 @@
       <w:r>
         <w:t xml:space="preserve"> </w:t>
       </w:r>
-      <w:hyperlink r:id="rId53" w:history="1">
+      <w:hyperlink r:id="rId52" w:history="1">
         <w:proofErr w:type="spellStart"/>
         <w:r>
           <w:t>model.encode</w:t>
@@ -13400,7 +13320,11 @@
       </w:r>
       <w:proofErr w:type="spellEnd"/>
       <w:r>
-        <w:t xml:space="preserve"> adatbázisban. A keresési paraméterek úgy vannak megadva, hogy maximum 100 érték jöjjön vissza, mind minimum 0.05-ös hasonlósági pontszámmal.</w:t>
+        <w:t xml:space="preserve"> adatbázisban. </w:t>
+      </w:r>
+      <w:r>
+        <w:lastRenderedPageBreak/>
+        <w:t>A keresési paraméterek úgy vannak megadva, hogy maximum 100 érték jöjjön vissza, mind minimum 0.05-ös hasonlósági pontszámmal.</w:t>
       </w:r>
     </w:p>
     <w:p>
@@ -13420,7 +13344,7 @@
       <w:pPr>
         <w:pStyle w:val="Cmsor3"/>
       </w:pPr>
-      <w:bookmarkStart w:id="38" w:name="_Toc213327011"/>
+      <w:bookmarkStart w:id="40" w:name="_Toc213327011"/>
       <w:r>
         <w:t xml:space="preserve">3.3.3 </w:t>
       </w:r>
@@ -13436,7 +13360,7 @@
       <w:r>
         <w:t>Agent</w:t>
       </w:r>
-      <w:bookmarkEnd w:id="38"/>
+      <w:bookmarkEnd w:id="40"/>
       <w:proofErr w:type="spellEnd"/>
     </w:p>
     <w:p>
@@ -13565,7 +13489,7 @@
       <w:r>
         <w:t xml:space="preserve"> </w:t>
       </w:r>
-      <w:hyperlink r:id="rId54" w:history="1">
+      <w:hyperlink r:id="rId53" w:history="1">
         <w:r>
           <w:rPr>
             <w:rStyle w:val="Hiperhivatkozs"/>
@@ -13582,7 +13506,6 @@
     </w:p>
     <w:p>
       <w:r>
-        <w:lastRenderedPageBreak/>
         <w:t xml:space="preserve">Az AI_AGENT </w:t>
       </w:r>
       <w:proofErr w:type="spellStart"/>
@@ -13728,7 +13651,7 @@
       <w:r>
         <w:t xml:space="preserve"> </w:t>
       </w:r>
-      <w:hyperlink r:id="rId55" w:history="1">
+      <w:hyperlink r:id="rId54" w:history="1">
         <w:proofErr w:type="spellStart"/>
         <w:r>
           <w:t>config</w:t>
@@ -13818,7 +13741,7 @@
       <w:r>
         <w:t xml:space="preserve"> </w:t>
       </w:r>
-      <w:hyperlink r:id="rId56" w:history="1">
+      <w:hyperlink r:id="rId55" w:history="1">
         <w:proofErr w:type="spellStart"/>
         <w:r>
           <w:t>response</w:t>
@@ -13975,7 +13898,11 @@
       </w:r>
       <w:proofErr w:type="spellEnd"/>
       <w:r>
-        <w:t xml:space="preserve"> válaszát a frontendnek, ami megjeleníti azt a chat felületen, és a felhasználó folytathatja a beszélgetést. Ha viszont</w:t>
+        <w:t xml:space="preserve"> válaszát a frontendnek, ami </w:t>
+      </w:r>
+      <w:r>
+        <w:lastRenderedPageBreak/>
+        <w:t>megjeleníti azt a chat felületen, és a felhasználó folytathatja a beszélgetést. Ha viszont</w:t>
       </w:r>
       <w:r>
         <w:t xml:space="preserve"> </w:t>
@@ -13999,7 +13926,7 @@
       <w:r>
         <w:t xml:space="preserve"> </w:t>
       </w:r>
-      <w:hyperlink r:id="rId57" w:history="1">
+      <w:hyperlink r:id="rId56" w:history="1">
         <w:proofErr w:type="spellStart"/>
         <w:r>
           <w:t>AutoBid</w:t>
@@ -14189,7 +14116,6 @@
     </w:p>
     <w:p>
       <w:r>
-        <w:lastRenderedPageBreak/>
         <w:t xml:space="preserve">A feldolgozás két fázisban történik. Az első fázisban az összes feltételt </w:t>
       </w:r>
       <w:proofErr w:type="spellStart"/>
@@ -14534,8 +14460,8 @@
     <w:p>
       <w:pPr>
         <w:sectPr>
-          <w:headerReference w:type="default" r:id="rId58"/>
-          <w:footerReference w:type="default" r:id="rId59"/>
+          <w:headerReference w:type="default" r:id="rId57"/>
+          <w:footerReference w:type="default" r:id="rId58"/>
           <w:pgSz w:w="11906" w:h="16838"/>
           <w:pgMar w:top="1417" w:right="1417" w:bottom="1417" w:left="1417" w:header="708" w:footer="708" w:gutter="0"/>
           <w:cols w:space="708"/>
@@ -17119,7 +17045,7 @@
       <w:pPr>
         <w:pStyle w:val="Cmsor1"/>
       </w:pPr>
-      <w:bookmarkStart w:id="39" w:name="_Toc213327012"/>
+      <w:bookmarkStart w:id="41" w:name="_Toc213327012"/>
       <w:r>
         <w:lastRenderedPageBreak/>
         <w:t xml:space="preserve">4 </w:t>
@@ -17130,7 +17056,7 @@
       <w:r>
         <w:t>z alkalmazás működés közben</w:t>
       </w:r>
-      <w:bookmarkEnd w:id="39"/>
+      <w:bookmarkEnd w:id="41"/>
     </w:p>
     <w:p>
       <w:r>
@@ -17139,7 +17065,7 @@
       <w:r>
         <w:t xml:space="preserve"> dolgozatról az alábbi drive linken elérhető egy videó a működés közben: </w:t>
       </w:r>
-      <w:hyperlink r:id="rId60" w:history="1">
+      <w:hyperlink r:id="rId59" w:history="1">
         <w:r>
           <w:rPr>
             <w:rStyle w:val="Hiperhivatkozs"/>
@@ -17175,7 +17101,7 @@
                     </pic:cNvPicPr>
                   </pic:nvPicPr>
                   <pic:blipFill>
-                    <a:blip r:embed="rId61" cstate="hqprint">
+                    <a:blip r:embed="rId60" cstate="hqprint">
                       <a:extLst>
                         <a:ext uri="{28A0092B-C50C-407E-A947-70E740481C1C}">
                           <a14:useLocalDpi xmlns:a14="http://schemas.microsoft.com/office/drawing/2010/main" val="0"/>
@@ -17227,7 +17153,7 @@
       <w:pPr>
         <w:pStyle w:val="NormlWeb"/>
       </w:pPr>
-      <w:hyperlink r:id="rId62" w:history="1">
+      <w:hyperlink r:id="rId61" w:history="1">
         <w:r>
           <w:rPr>
             <w:rStyle w:val="Hiperhivatkozs"/>
@@ -17262,7 +17188,7 @@
           <w:szCs w:val="22"/>
         </w:rPr>
       </w:pPr>
-      <w:bookmarkStart w:id="40" w:name="_Toc213327013"/>
+      <w:bookmarkStart w:id="42" w:name="_Toc213327013"/>
       <w:r>
         <w:lastRenderedPageBreak/>
         <w:t xml:space="preserve">5 </w:t>
@@ -17270,7 +17196,7 @@
       <w:r>
         <w:t>Ipari alkalmazhatóság</w:t>
       </w:r>
-      <w:bookmarkEnd w:id="40"/>
+      <w:bookmarkEnd w:id="42"/>
     </w:p>
     <w:p>
       <w:r>
@@ -17472,14 +17398,14 @@
       <w:pPr>
         <w:pStyle w:val="Cmsor1"/>
       </w:pPr>
-      <w:bookmarkStart w:id="41" w:name="_Toc213327014"/>
+      <w:bookmarkStart w:id="43" w:name="_Toc213327014"/>
       <w:r>
         <w:t xml:space="preserve">6 </w:t>
       </w:r>
       <w:r>
         <w:t>Piacelemzés</w:t>
       </w:r>
-      <w:bookmarkEnd w:id="41"/>
+      <w:bookmarkEnd w:id="43"/>
     </w:p>
     <w:p>
       <w:r>
@@ -17500,10 +17426,7 @@
         <w:t>globális online aukciós piac 2024-ben 681,72 milliárd USD értéket ért el</w:t>
       </w:r>
       <w:r>
-        <w:t xml:space="preserve"> </w:t>
-      </w:r>
-      <w:r>
-        <w:t>[1]</w:t>
+        <w:t xml:space="preserve"> [1]</w:t>
       </w:r>
       <w:r>
         <w:t>. A piac várhatóan 8,42%-os éves összetett növekedési ütem (CAGR) mellett fejlődik 2025 és 2035 között, és 2035-re elérheti az 1658,89 milliárd USD piaci értéket. Ez több mint kétszeres növekedést jelent egy évtized alatt, ami az online aukciós modell és a digitális kereskedelem növekvő népszerűségét tükrözi.</w:t>
@@ -17528,7 +17451,7 @@
       <w:pPr>
         <w:pStyle w:val="Cmsor3"/>
       </w:pPr>
-      <w:bookmarkStart w:id="42" w:name="_Toc213327015"/>
+      <w:bookmarkStart w:id="44" w:name="_Toc213327015"/>
       <w:r>
         <w:t xml:space="preserve">6.1 </w:t>
       </w:r>
@@ -17538,7 +17461,7 @@
       <w:r>
         <w:t xml:space="preserve"> és célpiac</w:t>
       </w:r>
-      <w:bookmarkEnd w:id="42"/>
+      <w:bookmarkEnd w:id="44"/>
     </w:p>
     <w:p>
       <w:r>
@@ -17577,10 +17500,7 @@
         <w:t>, ami azt mutatja, hogy a lokalizált, régióspecifikus platformoknak is van piaci tere a globális óriások mellett</w:t>
       </w:r>
       <w:r>
-        <w:t xml:space="preserve"> </w:t>
-      </w:r>
-      <w:r>
-        <w:t>[20]</w:t>
+        <w:t xml:space="preserve"> [20]</w:t>
       </w:r>
       <w:r>
         <w:t>.</w:t>
@@ -17610,7 +17530,7 @@
                     <pic:cNvPicPr/>
                   </pic:nvPicPr>
                   <pic:blipFill>
-                    <a:blip r:embed="rId63"/>
+                    <a:blip r:embed="rId62"/>
                     <a:stretch>
                       <a:fillRect/>
                     </a:stretch>
@@ -17636,27 +17556,14 @@
         <w:pStyle w:val="Kpalrs"/>
         <w:jc w:val="center"/>
       </w:pPr>
-      <w:r>
-        <w:fldChar w:fldCharType="begin"/>
-      </w:r>
-      <w:r>
-        <w:instrText xml:space="preserve"> SEQ ábra \* ARABIC </w:instrText>
-      </w:r>
-      <w:r>
-        <w:fldChar w:fldCharType="separate"/>
-      </w:r>
-      <w:r>
-        <w:rPr>
-          <w:noProof/>
-        </w:rPr>
-        <w:t>1</w:t>
-      </w:r>
-      <w:r>
-        <w:rPr>
-          <w:noProof/>
-        </w:rPr>
-        <w:fldChar w:fldCharType="end"/>
-      </w:r>
+      <w:fldSimple w:instr=" SEQ ábra \* ARABIC ">
+        <w:r>
+          <w:rPr>
+            <w:noProof/>
+          </w:rPr>
+          <w:t>1</w:t>
+        </w:r>
+      </w:fldSimple>
       <w:r>
         <w:t xml:space="preserve">1. ábra </w:t>
       </w:r>
@@ -17725,10 +17632,7 @@
         <w:t xml:space="preserve"> jelentése szerint az online aukciós piac növekedését elsősorban az e-kereskedelem népszerűsége, a mobil eszközök penetrációja és az AI-technológiák integrációja hajtja</w:t>
       </w:r>
       <w:r>
-        <w:t xml:space="preserve"> </w:t>
-      </w:r>
-      <w:r>
-        <w:t>[1]</w:t>
+        <w:t xml:space="preserve"> [1]</w:t>
       </w:r>
       <w:r>
         <w:t xml:space="preserve">. A </w:t>
@@ -17746,14 +17650,14 @@
       <w:pPr>
         <w:pStyle w:val="Cmsor3"/>
       </w:pPr>
-      <w:bookmarkStart w:id="43" w:name="_Toc213327016"/>
+      <w:bookmarkStart w:id="45" w:name="_Toc213327016"/>
       <w:r>
         <w:t xml:space="preserve">6.2 </w:t>
       </w:r>
       <w:r>
         <w:t>Várható bevétel</w:t>
       </w:r>
-      <w:bookmarkEnd w:id="43"/>
+      <w:bookmarkEnd w:id="45"/>
     </w:p>
     <w:p>
       <w:r>
@@ -18104,7 +18008,7 @@
                     <pic:cNvPicPr/>
                   </pic:nvPicPr>
                   <pic:blipFill>
-                    <a:blip r:embed="rId64"/>
+                    <a:blip r:embed="rId63"/>
                     <a:stretch>
                       <a:fillRect/>
                     </a:stretch>
@@ -18162,14 +18066,14 @@
       <w:pPr>
         <w:pStyle w:val="Cmsor3"/>
       </w:pPr>
-      <w:bookmarkStart w:id="44" w:name="_Toc213327017"/>
+      <w:bookmarkStart w:id="46" w:name="_Toc213327017"/>
       <w:r>
         <w:t xml:space="preserve">6.3 </w:t>
       </w:r>
       <w:r>
         <w:t>Hasznosítást befolyásoló kockázatok</w:t>
       </w:r>
-      <w:bookmarkEnd w:id="44"/>
+      <w:bookmarkEnd w:id="46"/>
     </w:p>
     <w:p>
       <w:r>
@@ -18367,8 +18271,8 @@
       <w:pPr>
         <w:pStyle w:val="Cmsor1"/>
       </w:pPr>
-      <w:bookmarkStart w:id="45" w:name="_Toc208577958"/>
-      <w:bookmarkStart w:id="46" w:name="_Toc213327018"/>
+      <w:bookmarkStart w:id="47" w:name="_Toc208577958"/>
+      <w:bookmarkStart w:id="48" w:name="_Toc213327018"/>
       <w:r>
         <w:lastRenderedPageBreak/>
         <w:t xml:space="preserve">7 </w:t>
@@ -18376,11 +18280,11 @@
       <w:r>
         <w:t>Megvalósíthatóság</w:t>
       </w:r>
-      <w:bookmarkEnd w:id="45"/>
+      <w:bookmarkEnd w:id="47"/>
       <w:r>
         <w:t xml:space="preserve"> (Üzleti terv)</w:t>
       </w:r>
-      <w:bookmarkEnd w:id="46"/>
+      <w:bookmarkEnd w:id="48"/>
     </w:p>
     <w:p>
       <w:r>
@@ -18429,14 +18333,14 @@
       <w:pPr>
         <w:pStyle w:val="Cmsor3"/>
       </w:pPr>
-      <w:bookmarkStart w:id="47" w:name="_Toc213327019"/>
+      <w:bookmarkStart w:id="49" w:name="_Toc213327019"/>
       <w:r>
         <w:t xml:space="preserve">7.1 </w:t>
       </w:r>
       <w:r>
         <w:t>Fejlesztési erőforrások</w:t>
       </w:r>
-      <w:bookmarkEnd w:id="47"/>
+      <w:bookmarkEnd w:id="49"/>
     </w:p>
     <w:p>
       <w:r>
@@ -18652,14 +18556,14 @@
       <w:pPr>
         <w:pStyle w:val="Cmsor3"/>
       </w:pPr>
-      <w:bookmarkStart w:id="48" w:name="_Toc213327020"/>
+      <w:bookmarkStart w:id="50" w:name="_Toc213327020"/>
       <w:r>
         <w:t xml:space="preserve">7.2 </w:t>
       </w:r>
       <w:r>
         <w:t>Infrastruktúra és üzemeltetési költségek</w:t>
       </w:r>
-      <w:bookmarkEnd w:id="48"/>
+      <w:bookmarkEnd w:id="50"/>
     </w:p>
     <w:p>
       <w:r>
@@ -18764,10 +18668,7 @@
         <w:t>költséget jelent</w:t>
       </w:r>
       <w:r>
-        <w:t xml:space="preserve"> </w:t>
-      </w:r>
-      <w:r>
-        <w:t>[23]</w:t>
+        <w:t xml:space="preserve"> [23]</w:t>
       </w:r>
       <w:r>
         <w:t>.</w:t>
@@ -18797,7 +18698,7 @@
                     <pic:cNvPicPr/>
                   </pic:nvPicPr>
                   <pic:blipFill>
-                    <a:blip r:embed="rId65"/>
+                    <a:blip r:embed="rId64"/>
                     <a:stretch>
                       <a:fillRect/>
                     </a:stretch>
@@ -18927,10 +18828,7 @@
         <w:t xml:space="preserve"> (kicsit többet is)</w:t>
       </w:r>
       <w:r>
-        <w:t xml:space="preserve"> </w:t>
-      </w:r>
-      <w:r>
-        <w:t>[25]</w:t>
+        <w:t xml:space="preserve"> [25]</w:t>
       </w:r>
       <w:r>
         <w:t>.</w:t>
@@ -19083,10 +18981,7 @@
         <w:t xml:space="preserve"> szolgáltatást</w:t>
       </w:r>
       <w:r>
-        <w:t xml:space="preserve"> </w:t>
-      </w:r>
-      <w:r>
-        <w:t>[24]</w:t>
+        <w:t xml:space="preserve"> [24]</w:t>
       </w:r>
       <w:r>
         <w:t xml:space="preserve">. Ezen túl, amikor a felhasználószám és termékmennyiség meghaladja ezt a szintet, fizetős </w:t>
@@ -19223,10 +19118,7 @@
         <w:t>-tel</w:t>
       </w:r>
       <w:r>
-        <w:t xml:space="preserve"> </w:t>
-      </w:r>
-      <w:r>
-        <w:t>[22]</w:t>
+        <w:t xml:space="preserve"> [22]</w:t>
       </w:r>
       <w:r>
         <w:t>.</w:t>
@@ -19338,7 +19230,7 @@
           <w:rFonts w:eastAsiaTheme="minorEastAsia"/>
         </w:rPr>
       </w:pPr>
-      <w:bookmarkStart w:id="49" w:name="_Toc213327021"/>
+      <w:bookmarkStart w:id="51" w:name="_Toc213327021"/>
       <w:r>
         <w:rPr>
           <w:rFonts w:eastAsiaTheme="minorEastAsia"/>
@@ -19351,7 +19243,7 @@
         </w:rPr>
         <w:t>Jogi és adminisztratív költségek</w:t>
       </w:r>
-      <w:bookmarkEnd w:id="49"/>
+      <w:bookmarkEnd w:id="51"/>
     </w:p>
     <w:p>
       <w:r>
@@ -19404,10 +19296,7 @@
       </w:r>
       <w:proofErr w:type="spellEnd"/>
       <w:r>
-        <w:t xml:space="preserve"> </w:t>
-      </w:r>
-      <w:r>
-        <w:t>[26</w:t>
+        <w:t xml:space="preserve"> [26</w:t>
       </w:r>
       <w:r>
         <w:t>][</w:t>
@@ -19527,7 +19416,7 @@
           <w:rFonts w:eastAsiaTheme="minorEastAsia"/>
         </w:rPr>
       </w:pPr>
-      <w:bookmarkStart w:id="50" w:name="_Toc213327022"/>
+      <w:bookmarkStart w:id="52" w:name="_Toc213327022"/>
       <w:r>
         <w:rPr>
           <w:rFonts w:eastAsiaTheme="minorEastAsia"/>
@@ -19541,7 +19430,7 @@
         </w:rPr>
         <w:t>Finanszírozási igény és megtérülés</w:t>
       </w:r>
-      <w:bookmarkEnd w:id="50"/>
+      <w:bookmarkEnd w:id="52"/>
     </w:p>
     <w:p>
       <w:r>
@@ -19740,14 +19629,14 @@
       <w:pPr>
         <w:pStyle w:val="Cmsor1"/>
       </w:pPr>
-      <w:bookmarkStart w:id="51" w:name="_Toc59896139"/>
-      <w:bookmarkStart w:id="52" w:name="_Toc213327023"/>
+      <w:bookmarkStart w:id="53" w:name="_Toc59896139"/>
+      <w:bookmarkStart w:id="54" w:name="_Toc213327023"/>
       <w:r>
         <w:lastRenderedPageBreak/>
         <w:t>Irodalomjegyzék</w:t>
       </w:r>
-      <w:bookmarkEnd w:id="51"/>
-      <w:bookmarkEnd w:id="52"/>
+      <w:bookmarkEnd w:id="53"/>
+      <w:bookmarkEnd w:id="54"/>
     </w:p>
     <w:p>
       <w:pPr>
@@ -19756,7 +19645,7 @@
       <w:r>
         <w:t xml:space="preserve">Market Research Future: Online Auction Market, </w:t>
       </w:r>
-      <w:hyperlink r:id="rId66" w:history="1">
+      <w:hyperlink r:id="rId65" w:history="1">
         <w:r>
           <w:rPr>
             <w:rStyle w:val="Hiperhivatkozs"/>
@@ -19816,6 +19705,7 @@
       <w:pPr>
         <w:pStyle w:val="Irodalomjegyzksor"/>
       </w:pPr>
+      <w:bookmarkStart w:id="55" w:name="_Hlk215216351"/>
       <w:r>
         <w:t xml:space="preserve">eBay: </w:t>
       </w:r>
@@ -19829,7 +19719,7 @@
       <w:r>
         <w:t xml:space="preserve">: </w:t>
       </w:r>
-      <w:hyperlink r:id="rId67" w:history="1">
+      <w:hyperlink r:id="rId66" w:history="1">
         <w:r>
           <w:rPr>
             <w:rStyle w:val="Hiperhivatkozs"/>
@@ -19841,6 +19731,7 @@
         <w:t xml:space="preserve"> [online]</w:t>
       </w:r>
     </w:p>
+    <w:bookmarkEnd w:id="55"/>
     <w:p>
       <w:pPr>
         <w:pStyle w:val="Irodalomjegyzksor"/>
@@ -19861,7 +19752,7 @@
       <w:r>
         <w:t xml:space="preserve">, </w:t>
       </w:r>
-      <w:hyperlink r:id="rId68" w:history="1">
+      <w:hyperlink r:id="rId67" w:history="1">
         <w:r>
           <w:rPr>
             <w:rStyle w:val="Hiperhivatkozs"/>
@@ -19890,7 +19781,7 @@
       <w:r>
         <w:t xml:space="preserve">: </w:t>
       </w:r>
-      <w:hyperlink r:id="rId69" w:history="1">
+      <w:hyperlink r:id="rId68" w:history="1">
         <w:r>
           <w:rPr>
             <w:rStyle w:val="Hiperhivatkozs"/>
@@ -19916,7 +19807,7 @@
         </w:rPr>
         <w:t xml:space="preserve">Organic traffic of </w:t>
       </w:r>
-      <w:hyperlink r:id="rId70" w:history="1">
+      <w:hyperlink r:id="rId69" w:history="1">
         <w:r>
           <w:rPr>
             <w:rStyle w:val="Hiperhivatkozs"/>
@@ -19929,7 +19820,7 @@
       <w:r>
         <w:t xml:space="preserve">: </w:t>
       </w:r>
-      <w:hyperlink r:id="rId71" w:history="1">
+      <w:hyperlink r:id="rId70" w:history="1">
         <w:r>
           <w:rPr>
             <w:rStyle w:val="Hiperhivatkozs"/>
@@ -19955,7 +19846,7 @@
         </w:rPr>
         <w:t xml:space="preserve">Organic traffic of </w:t>
       </w:r>
-      <w:hyperlink r:id="rId72" w:history="1">
+      <w:hyperlink r:id="rId71" w:history="1">
         <w:r>
           <w:rPr>
             <w:rStyle w:val="Hiperhivatkozs"/>
@@ -19968,7 +19859,7 @@
       <w:r>
         <w:t xml:space="preserve">: </w:t>
       </w:r>
-      <w:hyperlink r:id="rId73" w:history="1">
+      <w:hyperlink r:id="rId72" w:history="1">
         <w:r>
           <w:rPr>
             <w:rStyle w:val="Hiperhivatkozs"/>
@@ -19997,7 +19888,7 @@
       <w:r>
         <w:t xml:space="preserve">: </w:t>
       </w:r>
-      <w:hyperlink r:id="rId74" w:history="1">
+      <w:hyperlink r:id="rId73" w:history="1">
         <w:r>
           <w:rPr>
             <w:rStyle w:val="Hiperhivatkozs"/>
@@ -20026,7 +19917,7 @@
       <w:r>
         <w:t xml:space="preserve">: </w:t>
       </w:r>
-      <w:hyperlink r:id="rId75" w:history="1">
+      <w:hyperlink r:id="rId74" w:history="1">
         <w:r>
           <w:rPr>
             <w:rStyle w:val="Hiperhivatkozs"/>
@@ -20055,7 +19946,7 @@
       <w:r>
         <w:t xml:space="preserve">: </w:t>
       </w:r>
-      <w:hyperlink r:id="rId76" w:history="1">
+      <w:hyperlink r:id="rId75" w:history="1">
         <w:r>
           <w:rPr>
             <w:rStyle w:val="Hiperhivatkozs"/>
@@ -20084,7 +19975,7 @@
       <w:r>
         <w:t xml:space="preserve">: </w:t>
       </w:r>
-      <w:hyperlink r:id="rId77" w:history="1">
+      <w:hyperlink r:id="rId76" w:history="1">
         <w:r>
           <w:rPr>
             <w:rStyle w:val="Hiperhivatkozs"/>
@@ -20110,7 +20001,7 @@
         </w:rPr>
         <w:t xml:space="preserve">Google’s Gemini 2.0 model family expands with Flash-Lite and Pro: </w:t>
       </w:r>
-      <w:hyperlink r:id="rId78" w:history="1">
+      <w:hyperlink r:id="rId77" w:history="1">
         <w:r>
           <w:rPr>
             <w:rStyle w:val="Hiperhivatkozs"/>
@@ -20139,7 +20030,7 @@
       <w:r>
         <w:t xml:space="preserve"> </w:t>
       </w:r>
-      <w:hyperlink r:id="rId79" w:history="1">
+      <w:hyperlink r:id="rId78" w:history="1">
         <w:r>
           <w:rPr>
             <w:rStyle w:val="Hiperhivatkozs"/>
@@ -20176,7 +20067,7 @@
       <w:r>
         <w:t xml:space="preserve"> </w:t>
       </w:r>
-      <w:hyperlink r:id="rId80" w:history="1">
+      <w:hyperlink r:id="rId79" w:history="1">
         <w:r>
           <w:rPr>
             <w:rStyle w:val="Hiperhivatkozs"/>
@@ -20202,7 +20093,7 @@
       <w:r>
         <w:t xml:space="preserve"> </w:t>
       </w:r>
-      <w:hyperlink r:id="rId81" w:history="1">
+      <w:hyperlink r:id="rId80" w:history="1">
         <w:r>
           <w:rPr>
             <w:rStyle w:val="Hiperhivatkozs"/>
@@ -20229,7 +20120,7 @@
       <w:r>
         <w:t xml:space="preserve"> </w:t>
       </w:r>
-      <w:hyperlink r:id="rId82" w:history="1">
+      <w:hyperlink r:id="rId81" w:history="1">
         <w:r>
           <w:rPr>
             <w:rStyle w:val="Hiperhivatkozs"/>
@@ -20256,7 +20147,7 @@
       <w:r>
         <w:t xml:space="preserve"> </w:t>
       </w:r>
-      <w:hyperlink r:id="rId83" w:history="1">
+      <w:hyperlink r:id="rId82" w:history="1">
         <w:r>
           <w:rPr>
             <w:rStyle w:val="Hiperhivatkozs"/>
@@ -20276,7 +20167,7 @@
       <w:r>
         <w:t xml:space="preserve">React </w:t>
       </w:r>
-      <w:hyperlink r:id="rId84" w:history="1">
+      <w:hyperlink r:id="rId83" w:history="1">
         <w:r>
           <w:rPr>
             <w:rStyle w:val="Hiperhivatkozs"/>
@@ -20306,7 +20197,7 @@
       <w:r>
         <w:t xml:space="preserve"> </w:t>
       </w:r>
-      <w:hyperlink r:id="rId85" w:history="1">
+      <w:hyperlink r:id="rId84" w:history="1">
         <w:r>
           <w:rPr>
             <w:rStyle w:val="Hiperhivatkozs"/>
@@ -20335,7 +20226,7 @@
       <w:r>
         <w:t xml:space="preserve">: </w:t>
       </w:r>
-      <w:hyperlink r:id="rId86" w:history="1">
+      <w:hyperlink r:id="rId85" w:history="1">
         <w:r>
           <w:rPr>
             <w:rStyle w:val="Hiperhivatkozs"/>
@@ -20364,7 +20255,7 @@
       <w:r>
         <w:t xml:space="preserve"> </w:t>
       </w:r>
-      <w:hyperlink r:id="rId87" w:history="1">
+      <w:hyperlink r:id="rId86" w:history="1">
         <w:r>
           <w:rPr>
             <w:rStyle w:val="Hiperhivatkozs"/>
@@ -20393,7 +20284,7 @@
       <w:r>
         <w:t xml:space="preserve">: </w:t>
       </w:r>
-      <w:hyperlink r:id="rId88" w:history="1">
+      <w:hyperlink r:id="rId87" w:history="1">
         <w:r>
           <w:rPr>
             <w:rStyle w:val="Hiperhivatkozs"/>
@@ -20434,7 +20325,7 @@
       <w:r>
         <w:t xml:space="preserve">: </w:t>
       </w:r>
-      <w:hyperlink r:id="rId89" w:history="1">
+      <w:hyperlink r:id="rId88" w:history="1">
         <w:r>
           <w:rPr>
             <w:rStyle w:val="Hiperhivatkozs"/>
@@ -20443,10 +20334,7 @@
         </w:r>
       </w:hyperlink>
       <w:r>
-        <w:t xml:space="preserve"> </w:t>
-      </w:r>
-      <w:r>
-        <w:t>[online]</w:t>
+        <w:t xml:space="preserve"> [online]</w:t>
       </w:r>
     </w:p>
     <w:p>
@@ -20466,7 +20354,7 @@
       <w:r>
         <w:t xml:space="preserve">: </w:t>
       </w:r>
-      <w:hyperlink r:id="rId90" w:history="1">
+      <w:hyperlink r:id="rId89" w:history="1">
         <w:r>
           <w:rPr>
             <w:rStyle w:val="Hiperhivatkozs"/>
@@ -20501,7 +20389,7 @@
       <w:r>
         <w:t xml:space="preserve">: </w:t>
       </w:r>
-      <w:hyperlink r:id="rId91" w:history="1">
+      <w:hyperlink r:id="rId90" w:history="1">
         <w:r>
           <w:rPr>
             <w:rStyle w:val="Hiperhivatkozs"/>
@@ -20536,7 +20424,7 @@
       <w:r>
         <w:t xml:space="preserve">: </w:t>
       </w:r>
-      <w:hyperlink r:id="rId92" w:history="1">
+      <w:hyperlink r:id="rId91" w:history="1">
         <w:r>
           <w:rPr>
             <w:rStyle w:val="Hiperhivatkozs"/>
@@ -20561,7 +20449,7 @@
       <w:r>
         <w:t xml:space="preserve">LogoSZ: Cégalapítás: </w:t>
       </w:r>
-      <w:hyperlink r:id="rId93" w:history="1">
+      <w:hyperlink r:id="rId92" w:history="1">
         <w:r>
           <w:rPr>
             <w:rStyle w:val="Hiperhivatkozs"/>
@@ -20596,7 +20484,7 @@
       <w:r>
         <w:t xml:space="preserve"> </w:t>
       </w:r>
-      <w:hyperlink r:id="rId94" w:history="1">
+      <w:hyperlink r:id="rId93" w:history="1">
         <w:r>
           <w:rPr>
             <w:rStyle w:val="Hiperhivatkozs"/>
@@ -20631,7 +20519,7 @@
       <w:r>
         <w:t xml:space="preserve">: </w:t>
       </w:r>
-      <w:hyperlink r:id="rId95" w:history="1">
+      <w:hyperlink r:id="rId94" w:history="1">
         <w:r>
           <w:rPr>
             <w:rStyle w:val="Hiperhivatkozs"/>
@@ -20640,11 +20528,24 @@
         </w:r>
       </w:hyperlink>
       <w:r>
-        <w:t xml:space="preserve"> </w:t>
-      </w:r>
-      <w:r>
-        <w:t>[online]</w:t>
-      </w:r>
+        <w:t xml:space="preserve"> [online]</w:t>
+      </w:r>
+    </w:p>
+    <w:p>
+      <w:pPr>
+        <w:pStyle w:val="Irodalomjegyzksor"/>
+      </w:pPr>
+      <w:bookmarkStart w:id="56" w:name="_Hlk215177557"/>
+      <w:r>
+        <w:t xml:space="preserve">Atlassian: Microservices vs. monolithic architecture: </w:t>
+      </w:r>
+      <w:r>
+        <w:t>https://wac-cdn.atlassian.com/dam/jcr:b2be0d53-f4b2-46d8-9a34-993048cc6225/Monolith%20Vs%20Microservice%20image.png?cdnVersion=3084</w:t>
+      </w:r>
+      <w:r>
+        <w:t xml:space="preserve"> [online]</w:t>
+      </w:r>
+      <w:bookmarkEnd w:id="56"/>
     </w:p>
     <w:sectPr>
       <w:pgSz w:w="11906" w:h="16838"/>
@@ -22971,6 +22872,7 @@
   <w:style w:type="character" w:default="1" w:styleId="Bekezdsalapbettpusa">
     <w:name w:val="Default Paragraph Font"/>
     <w:uiPriority w:val="1"/>
+    <w:semiHidden/>
     <w:unhideWhenUsed/>
   </w:style>
   <w:style w:type="table" w:default="1" w:styleId="Normltblzat">
